--- a/Questions (Word docs)/AQA A-Level Questions/Technical Principles/Topic A5/3.1.5_paper_and_board_printing_processes.docx
+++ b/Questions (Word docs)/AQA A-Level Questions/Technical Principles/Topic A5/3.1.5_paper_and_board_printing_processes.docx
@@ -128,9 +128,8 @@
           <w:b/>
           <w:sz w:val="96"/>
           <w:szCs w:val="96"/>
-          <w:highlight w:val="yellow"/>
-        </w:rPr>
-        <w:t>Woods</w:t>
+        </w:rPr>
+        <w:t>Paper and board printing processes</w:t>
       </w:r>
     </w:p>
     <w:p>
@@ -647,33 +646,6 @@
     <w:p>
       <w:pPr>
         <w:rPr>
-          <w:sz w:val="32"/>
-          <w:szCs w:val="32"/>
-          <w:vertAlign w:val="superscript"/>
-        </w:rPr>
-      </w:pPr>
-    </w:p>
-    <w:p>
-      <w:pPr>
-        <w:rPr>
-          <w:b/>
-          <w:sz w:val="32"/>
-          <w:szCs w:val="32"/>
-        </w:rPr>
-      </w:pPr>
-    </w:p>
-    <w:p>
-      <w:pPr>
-        <w:rPr>
-          <w:b/>
-          <w:sz w:val="32"/>
-          <w:szCs w:val="32"/>
-        </w:rPr>
-      </w:pPr>
-    </w:p>
-    <w:p>
-      <w:pPr>
-        <w:rPr>
           <w:sz w:val="28"/>
           <w:szCs w:val="28"/>
         </w:rPr>
@@ -692,14 +664,14 @@
           <w:sz w:val="28"/>
           <w:szCs w:val="28"/>
         </w:rPr>
-        <w:t xml:space="preserve"> XX</w:t>
-      </w:r>
-      <w:r>
-        <w:rPr>
-          <w:sz w:val="28"/>
-          <w:szCs w:val="28"/>
-        </w:rPr>
-        <w:t>?</w:t>
+        <w:t xml:space="preserve"> </w:t>
+      </w:r>
+      <w:r>
+        <w:rPr>
+          <w:sz w:val="28"/>
+          <w:szCs w:val="28"/>
+        </w:rPr>
+        <w:t>What are the four colours used in offset lithography printing?</w:t>
       </w:r>
     </w:p>
     <w:p>
@@ -746,7 +718,7 @@
           <w:sz w:val="28"/>
           <w:szCs w:val="28"/>
         </w:rPr>
-        <w:t>X</w:t>
+        <w:t>Cyan, red, yellow and black</w:t>
       </w:r>
     </w:p>
     <w:p>
@@ -793,7 +765,7 @@
           <w:sz w:val="28"/>
           <w:szCs w:val="28"/>
         </w:rPr>
-        <w:t>X</w:t>
+        <w:t>Cyan, magenta, yellow and black</w:t>
       </w:r>
     </w:p>
     <w:p>
@@ -840,7 +812,7 @@
           <w:sz w:val="28"/>
           <w:szCs w:val="28"/>
         </w:rPr>
-        <w:t>X</w:t>
+        <w:t>Blue, magenta, yellow and black</w:t>
       </w:r>
     </w:p>
     <w:p>
@@ -905,14 +877,14 @@
           <w:sz w:val="28"/>
           <w:szCs w:val="28"/>
         </w:rPr>
-        <w:t xml:space="preserve"> XX</w:t>
-      </w:r>
-      <w:r>
-        <w:rPr>
-          <w:sz w:val="28"/>
-          <w:szCs w:val="28"/>
-        </w:rPr>
-        <w:t>?</w:t>
+        <w:t xml:space="preserve"> </w:t>
+      </w:r>
+      <w:r>
+        <w:rPr>
+          <w:sz w:val="28"/>
+          <w:szCs w:val="28"/>
+        </w:rPr>
+        <w:t>When printing commercially, what is a registration mark used for?</w:t>
       </w:r>
     </w:p>
     <w:p>
@@ -959,7 +931,7 @@
           <w:sz w:val="28"/>
           <w:szCs w:val="28"/>
         </w:rPr>
-        <w:t>X</w:t>
+        <w:t>To check alignment of paper during print process</w:t>
       </w:r>
     </w:p>
     <w:p>
@@ -1006,7 +978,7 @@
           <w:sz w:val="28"/>
           <w:szCs w:val="28"/>
         </w:rPr>
-        <w:t>X</w:t>
+        <w:t>To show where to cut paper after print</w:t>
       </w:r>
     </w:p>
     <w:p>
@@ -1053,8 +1025,17 @@
           <w:sz w:val="28"/>
           <w:szCs w:val="28"/>
         </w:rPr>
-        <w:t>X</w:t>
-      </w:r>
+        <w:t>To indicate that a registered trademark logo has been used</w:t>
+      </w:r>
+    </w:p>
+    <w:p>
+      <w:pPr>
+        <w:rPr>
+          <w:b/>
+          <w:sz w:val="28"/>
+          <w:szCs w:val="28"/>
+        </w:rPr>
+      </w:pPr>
     </w:p>
     <w:p>
       <w:pPr>
@@ -1110,14 +1091,14 @@
           <w:sz w:val="28"/>
           <w:szCs w:val="28"/>
         </w:rPr>
-        <w:t xml:space="preserve"> XX</w:t>
-      </w:r>
-      <w:r>
-        <w:rPr>
-          <w:sz w:val="28"/>
-          <w:szCs w:val="28"/>
-        </w:rPr>
-        <w:t>?</w:t>
+        <w:t xml:space="preserve"> </w:t>
+      </w:r>
+      <w:r>
+        <w:rPr>
+          <w:sz w:val="28"/>
+          <w:szCs w:val="28"/>
+        </w:rPr>
+        <w:t>Which of the following is most suitable for batch process?</w:t>
       </w:r>
     </w:p>
     <w:p>
@@ -1164,7 +1145,7 @@
           <w:sz w:val="28"/>
           <w:szCs w:val="28"/>
         </w:rPr>
-        <w:t>X</w:t>
+        <w:t>Offset lithography</w:t>
       </w:r>
     </w:p>
     <w:p>
@@ -1211,7 +1192,7 @@
           <w:sz w:val="28"/>
           <w:szCs w:val="28"/>
         </w:rPr>
-        <w:t>X</w:t>
+        <w:t>Flexography</w:t>
       </w:r>
     </w:p>
     <w:p>
@@ -1258,8 +1239,17 @@
           <w:sz w:val="28"/>
           <w:szCs w:val="28"/>
         </w:rPr>
-        <w:t>X</w:t>
-      </w:r>
+        <w:t>Screen printing</w:t>
+      </w:r>
+    </w:p>
+    <w:p>
+      <w:pPr>
+        <w:rPr>
+          <w:b/>
+          <w:sz w:val="28"/>
+          <w:szCs w:val="28"/>
+        </w:rPr>
+      </w:pPr>
     </w:p>
     <w:p>
       <w:pPr>
@@ -1315,14 +1305,14 @@
           <w:sz w:val="28"/>
           <w:szCs w:val="28"/>
         </w:rPr>
-        <w:t xml:space="preserve"> XX</w:t>
-      </w:r>
-      <w:r>
-        <w:rPr>
-          <w:sz w:val="28"/>
-          <w:szCs w:val="28"/>
-        </w:rPr>
-        <w:t>?</w:t>
+        <w:t xml:space="preserve"> </w:t>
+      </w:r>
+      <w:r>
+        <w:rPr>
+          <w:sz w:val="28"/>
+          <w:szCs w:val="28"/>
+        </w:rPr>
+        <w:t>Offset lithography is a process used in which scale of production?</w:t>
       </w:r>
     </w:p>
     <w:p>
@@ -1369,7 +1359,7 @@
           <w:sz w:val="28"/>
           <w:szCs w:val="28"/>
         </w:rPr>
-        <w:t>X</w:t>
+        <w:t>Mass production</w:t>
       </w:r>
     </w:p>
     <w:p>
@@ -1416,7 +1406,7 @@
           <w:sz w:val="28"/>
           <w:szCs w:val="28"/>
         </w:rPr>
-        <w:t>X</w:t>
+        <w:t>Continuous production</w:t>
       </w:r>
     </w:p>
     <w:p>
@@ -1463,7 +1453,7 @@
           <w:sz w:val="28"/>
           <w:szCs w:val="28"/>
         </w:rPr>
-        <w:t>X</w:t>
+        <w:t>Batch production</w:t>
       </w:r>
     </w:p>
     <w:p>
@@ -1504,10 +1494,198 @@
         </w:pBdr>
         <w:shd w:val="clear" w:color="auto" w:fill="FFFFFF"/>
         <w:rPr>
+          <w:sz w:val="28"/>
+          <w:szCs w:val="28"/>
+        </w:rPr>
+      </w:pPr>
+      <w:r>
+        <w:rPr>
           <w:b/>
           <w:color w:val="000000"/>
           <w:sz w:val="28"/>
           <w:szCs w:val="28"/>
+        </w:rPr>
+        <w:lastRenderedPageBreak/>
+        <w:t>Q</w:t>
+      </w:r>
+      <w:r>
+        <w:rPr>
+          <w:b/>
+          <w:color w:val="000000"/>
+          <w:sz w:val="28"/>
+          <w:szCs w:val="28"/>
+        </w:rPr>
+        <w:t>5</w:t>
+      </w:r>
+      <w:r>
+        <w:rPr>
+          <w:b/>
+          <w:color w:val="000000"/>
+          <w:sz w:val="28"/>
+          <w:szCs w:val="28"/>
+        </w:rPr>
+        <w:t xml:space="preserve">. </w:t>
+      </w:r>
+      <w:r>
+        <w:rPr>
+          <w:bCs/>
+          <w:color w:val="000000"/>
+          <w:sz w:val="28"/>
+          <w:szCs w:val="28"/>
+        </w:rPr>
+        <w:t>Evaluate</w:t>
+      </w:r>
+      <w:r>
+        <w:rPr>
+          <w:bCs/>
+          <w:color w:val="000000"/>
+          <w:sz w:val="28"/>
+          <w:szCs w:val="28"/>
+        </w:rPr>
+        <w:t xml:space="preserve"> the suitability of producing vehicle signage using a digital printed image </w:t>
+      </w:r>
+      <w:r>
+        <w:rPr>
+          <w:b/>
+          <w:color w:val="000000"/>
+          <w:sz w:val="28"/>
+          <w:szCs w:val="28"/>
+        </w:rPr>
+        <w:t>(4 marks)</w:t>
+      </w:r>
+    </w:p>
+    <w:p>
+      <w:pPr>
+        <w:pBdr>
+          <w:bottom w:val="single" w:sz="4" w:space="1" w:color="000000"/>
+        </w:pBdr>
+        <w:shd w:val="clear" w:color="auto" w:fill="FFFFFF"/>
+        <w:spacing w:before="280" w:after="280"/>
+        <w:rPr>
+          <w:sz w:val="21"/>
+          <w:szCs w:val="21"/>
+        </w:rPr>
+      </w:pPr>
+    </w:p>
+    <w:p>
+      <w:pPr>
+        <w:rPr>
+          <w:sz w:val="20"/>
+          <w:szCs w:val="20"/>
+        </w:rPr>
+      </w:pPr>
+    </w:p>
+    <w:p>
+      <w:pPr>
+        <w:pBdr>
+          <w:bottom w:val="single" w:sz="4" w:space="1" w:color="000000"/>
+        </w:pBdr>
+        <w:rPr>
+          <w:sz w:val="20"/>
+          <w:szCs w:val="20"/>
+        </w:rPr>
+      </w:pPr>
+    </w:p>
+    <w:p>
+      <w:pPr>
+        <w:rPr>
+          <w:sz w:val="20"/>
+          <w:szCs w:val="20"/>
+        </w:rPr>
+      </w:pPr>
+    </w:p>
+    <w:p>
+      <w:pPr>
+        <w:pBdr>
+          <w:bottom w:val="single" w:sz="4" w:space="1" w:color="000000"/>
+        </w:pBdr>
+        <w:shd w:val="clear" w:color="auto" w:fill="FFFFFF"/>
+        <w:spacing w:before="280" w:after="280"/>
+        <w:rPr>
+          <w:sz w:val="21"/>
+          <w:szCs w:val="21"/>
+        </w:rPr>
+      </w:pPr>
+    </w:p>
+    <w:p>
+      <w:pPr>
+        <w:rPr>
+          <w:sz w:val="20"/>
+          <w:szCs w:val="20"/>
+        </w:rPr>
+      </w:pPr>
+    </w:p>
+    <w:p>
+      <w:pPr>
+        <w:pBdr>
+          <w:bottom w:val="single" w:sz="4" w:space="1" w:color="000000"/>
+        </w:pBdr>
+        <w:rPr>
+          <w:sz w:val="20"/>
+          <w:szCs w:val="20"/>
+        </w:rPr>
+      </w:pPr>
+    </w:p>
+    <w:p>
+      <w:pPr>
+        <w:rPr>
+          <w:sz w:val="20"/>
+          <w:szCs w:val="20"/>
+        </w:rPr>
+      </w:pPr>
+    </w:p>
+    <w:p>
+      <w:pPr>
+        <w:pBdr>
+          <w:bottom w:val="single" w:sz="4" w:space="1" w:color="000000"/>
+        </w:pBdr>
+        <w:shd w:val="clear" w:color="auto" w:fill="FFFFFF"/>
+        <w:spacing w:before="280" w:after="280"/>
+        <w:rPr>
+          <w:sz w:val="21"/>
+          <w:szCs w:val="21"/>
+        </w:rPr>
+      </w:pPr>
+    </w:p>
+    <w:p>
+      <w:pPr>
+        <w:rPr>
+          <w:sz w:val="20"/>
+          <w:szCs w:val="20"/>
+        </w:rPr>
+      </w:pPr>
+    </w:p>
+    <w:p>
+      <w:pPr>
+        <w:pBdr>
+          <w:bottom w:val="single" w:sz="4" w:space="1" w:color="000000"/>
+        </w:pBdr>
+        <w:rPr>
+          <w:sz w:val="20"/>
+          <w:szCs w:val="20"/>
+        </w:rPr>
+      </w:pPr>
+    </w:p>
+    <w:p/>
+    <w:p>
+      <w:pPr>
+        <w:pBdr>
+          <w:bottom w:val="single" w:sz="4" w:space="1" w:color="000000"/>
+        </w:pBdr>
+        <w:rPr>
+          <w:sz w:val="20"/>
+          <w:szCs w:val="20"/>
+        </w:rPr>
+      </w:pPr>
+    </w:p>
+    <w:p>
+      <w:pPr>
+        <w:pBdr>
+          <w:bottom w:val="single" w:sz="4" w:space="1" w:color="000000"/>
+        </w:pBdr>
+        <w:rPr>
+          <w:sz w:val="20"/>
+          <w:szCs w:val="20"/>
         </w:rPr>
       </w:pPr>
     </w:p>
@@ -1540,103 +1718,13 @@
         </w:pBdr>
         <w:shd w:val="clear" w:color="auto" w:fill="FFFFFF"/>
         <w:rPr>
-          <w:sz w:val="28"/>
-          <w:szCs w:val="28"/>
-        </w:rPr>
-      </w:pPr>
-      <w:r>
-        <w:rPr>
           <w:b/>
           <w:color w:val="000000"/>
           <w:sz w:val="28"/>
           <w:szCs w:val="28"/>
         </w:rPr>
-        <w:lastRenderedPageBreak/>
-        <w:t xml:space="preserve">Q9. </w:t>
-      </w:r>
-    </w:p>
-    <w:p>
-      <w:pPr>
-        <w:pBdr>
-          <w:bottom w:val="single" w:sz="4" w:space="1" w:color="000000"/>
-        </w:pBdr>
-        <w:shd w:val="clear" w:color="auto" w:fill="FFFFFF"/>
-        <w:spacing w:before="280" w:after="280"/>
-        <w:rPr>
-          <w:sz w:val="21"/>
-          <w:szCs w:val="21"/>
-        </w:rPr>
-      </w:pPr>
-    </w:p>
-    <w:p>
-      <w:pPr>
-        <w:rPr>
-          <w:sz w:val="20"/>
-          <w:szCs w:val="20"/>
-        </w:rPr>
-      </w:pPr>
-    </w:p>
-    <w:p>
-      <w:pPr>
-        <w:pBdr>
-          <w:bottom w:val="single" w:sz="4" w:space="1" w:color="000000"/>
-        </w:pBdr>
-        <w:rPr>
-          <w:sz w:val="20"/>
-          <w:szCs w:val="20"/>
-        </w:rPr>
-      </w:pPr>
-    </w:p>
-    <w:p>
-      <w:pPr>
-        <w:rPr>
-          <w:sz w:val="20"/>
-          <w:szCs w:val="20"/>
-        </w:rPr>
-      </w:pPr>
-    </w:p>
-    <w:p>
-      <w:pPr>
-        <w:pBdr>
-          <w:bottom w:val="single" w:sz="4" w:space="1" w:color="000000"/>
-        </w:pBdr>
-        <w:shd w:val="clear" w:color="auto" w:fill="FFFFFF"/>
-        <w:spacing w:before="280" w:after="280"/>
-        <w:rPr>
-          <w:sz w:val="21"/>
-          <w:szCs w:val="21"/>
-        </w:rPr>
-      </w:pPr>
-    </w:p>
-    <w:p>
-      <w:pPr>
-        <w:rPr>
-          <w:sz w:val="20"/>
-          <w:szCs w:val="20"/>
-        </w:rPr>
-      </w:pPr>
-    </w:p>
-    <w:p>
-      <w:pPr>
-        <w:pBdr>
-          <w:bottom w:val="single" w:sz="4" w:space="1" w:color="000000"/>
-        </w:pBdr>
-        <w:rPr>
-          <w:sz w:val="20"/>
-          <w:szCs w:val="20"/>
-        </w:rPr>
-      </w:pPr>
-    </w:p>
-    <w:p>
-      <w:pPr>
-        <w:rPr>
-          <w:sz w:val="20"/>
-          <w:szCs w:val="20"/>
-        </w:rPr>
-      </w:pPr>
-    </w:p>
-    <w:p/>
-    <w:p/>
+      </w:pPr>
+    </w:p>
     <w:p>
       <w:pPr>
         <w:pBdr>
@@ -1648,28 +1736,19 @@
         </w:pBdr>
         <w:shd w:val="clear" w:color="auto" w:fill="FFFFFF"/>
         <w:rPr>
+          <w:sz w:val="28"/>
+          <w:szCs w:val="28"/>
+        </w:rPr>
+      </w:pPr>
+      <w:r>
+        <w:rPr>
           <w:b/>
           <w:color w:val="000000"/>
           <w:sz w:val="28"/>
           <w:szCs w:val="28"/>
         </w:rPr>
-      </w:pPr>
-    </w:p>
-    <w:p>
-      <w:pPr>
-        <w:pBdr>
-          <w:top w:val="nil"/>
-          <w:left w:val="nil"/>
-          <w:bottom w:val="nil"/>
-          <w:right w:val="nil"/>
-          <w:between w:val="nil"/>
-        </w:pBdr>
-        <w:shd w:val="clear" w:color="auto" w:fill="FFFFFF"/>
-        <w:rPr>
-          <w:sz w:val="28"/>
-          <w:szCs w:val="28"/>
-        </w:rPr>
-      </w:pPr>
+        <w:t>Q</w:t>
+      </w:r>
       <w:r>
         <w:rPr>
           <w:b/>
@@ -1677,7 +1756,34 @@
           <w:sz w:val="28"/>
           <w:szCs w:val="28"/>
         </w:rPr>
-        <w:t xml:space="preserve">Q10. </w:t>
+        <w:t>6</w:t>
+      </w:r>
+      <w:r>
+        <w:rPr>
+          <w:bCs/>
+          <w:color w:val="000000"/>
+          <w:sz w:val="28"/>
+          <w:szCs w:val="28"/>
+        </w:rPr>
+        <w:t xml:space="preserve">. </w:t>
+      </w:r>
+      <w:r>
+        <w:rPr>
+          <w:bCs/>
+          <w:color w:val="000000"/>
+          <w:sz w:val="28"/>
+          <w:szCs w:val="28"/>
+        </w:rPr>
+        <w:t>Explain the screen printing process. Include both notes and sketches) in your answer</w:t>
+      </w:r>
+      <w:r>
+        <w:rPr>
+          <w:b/>
+          <w:color w:val="000000"/>
+          <w:sz w:val="28"/>
+          <w:szCs w:val="28"/>
+        </w:rPr>
+        <w:t xml:space="preserve"> (5 marks)</w:t>
       </w:r>
     </w:p>
     <w:p>
@@ -1760,51 +1866,59 @@
         </w:rPr>
       </w:pPr>
     </w:p>
-    <w:p/>
-    <w:p/>
-    <w:p/>
+    <w:p>
+      <w:pPr>
+        <w:rPr>
+          <w:sz w:val="20"/>
+          <w:szCs w:val="20"/>
+        </w:rPr>
+      </w:pPr>
+    </w:p>
     <w:p>
       <w:pPr>
         <w:pBdr>
-          <w:top w:val="nil"/>
-          <w:left w:val="nil"/>
-          <w:bottom w:val="nil"/>
-          <w:right w:val="nil"/>
-          <w:between w:val="nil"/>
+          <w:bottom w:val="single" w:sz="4" w:space="1" w:color="000000"/>
         </w:pBdr>
-        <w:shd w:val="clear" w:color="auto" w:fill="FFFFFF"/>
-        <w:rPr>
-          <w:b/>
-          <w:color w:val="000000"/>
-          <w:sz w:val="28"/>
-          <w:szCs w:val="28"/>
+        <w:rPr>
+          <w:sz w:val="20"/>
+          <w:szCs w:val="20"/>
+        </w:rPr>
+      </w:pPr>
+    </w:p>
+    <w:p>
+      <w:pPr>
+        <w:rPr>
+          <w:sz w:val="20"/>
+          <w:szCs w:val="20"/>
+        </w:rPr>
+      </w:pPr>
+    </w:p>
+    <w:p>
+      <w:pPr>
+        <w:rPr>
+          <w:sz w:val="20"/>
+          <w:szCs w:val="20"/>
         </w:rPr>
       </w:pPr>
     </w:p>
     <w:p>
       <w:pPr>
         <w:pBdr>
-          <w:top w:val="nil"/>
-          <w:left w:val="nil"/>
-          <w:bottom w:val="nil"/>
-          <w:right w:val="nil"/>
-          <w:between w:val="nil"/>
+          <w:bottom w:val="single" w:sz="4" w:space="1" w:color="000000"/>
         </w:pBdr>
-        <w:shd w:val="clear" w:color="auto" w:fill="FFFFFF"/>
-        <w:rPr>
-          <w:sz w:val="28"/>
-          <w:szCs w:val="28"/>
-        </w:rPr>
-      </w:pPr>
-      <w:r>
-        <w:rPr>
-          <w:b/>
-          <w:color w:val="000000"/>
-          <w:sz w:val="28"/>
-          <w:szCs w:val="28"/>
-        </w:rPr>
-        <w:t xml:space="preserve">Q11. </w:t>
-      </w:r>
+        <w:rPr>
+          <w:sz w:val="20"/>
+          <w:szCs w:val="20"/>
+        </w:rPr>
+      </w:pPr>
+    </w:p>
+    <w:p>
+      <w:pPr>
+        <w:rPr>
+          <w:sz w:val="20"/>
+          <w:szCs w:val="20"/>
+        </w:rPr>
+      </w:pPr>
     </w:p>
     <w:p>
       <w:pPr>
@@ -1838,13 +1952,49 @@
         </w:rPr>
       </w:pPr>
     </w:p>
-    <w:p>
-      <w:pPr>
-        <w:rPr>
-          <w:sz w:val="20"/>
-          <w:szCs w:val="20"/>
-        </w:rPr>
-      </w:pPr>
+    <w:p/>
+    <w:p>
+      <w:pPr>
+        <w:rPr>
+          <w:b/>
+          <w:bCs/>
+          <w:sz w:val="28"/>
+          <w:szCs w:val="28"/>
+        </w:rPr>
+      </w:pPr>
+      <w:r>
+        <w:rPr>
+          <w:b/>
+          <w:bCs/>
+          <w:sz w:val="28"/>
+          <w:szCs w:val="28"/>
+        </w:rPr>
+        <w:lastRenderedPageBreak/>
+        <w:t>Q7</w:t>
+      </w:r>
+      <w:r>
+        <w:rPr>
+          <w:sz w:val="28"/>
+          <w:szCs w:val="28"/>
+        </w:rPr>
+        <w:t xml:space="preserve">. </w:t>
+      </w:r>
+      <w:r>
+        <w:rPr>
+          <w:sz w:val="28"/>
+          <w:szCs w:val="28"/>
+        </w:rPr>
+        <w:t xml:space="preserve">Explain two advantages of flexographic printing </w:t>
+      </w:r>
+      <w:r>
+        <w:rPr>
+          <w:b/>
+          <w:bCs/>
+          <w:sz w:val="28"/>
+          <w:szCs w:val="28"/>
+        </w:rPr>
+        <w:t>(2 marks)</w:t>
+      </w:r>
     </w:p>
     <w:p>
       <w:pPr>
@@ -1886,9 +2036,276 @@
         </w:rPr>
       </w:pPr>
     </w:p>
+    <w:p>
+      <w:pPr>
+        <w:pBdr>
+          <w:bottom w:val="single" w:sz="4" w:space="1" w:color="000000"/>
+        </w:pBdr>
+        <w:shd w:val="clear" w:color="auto" w:fill="FFFFFF"/>
+        <w:spacing w:before="280" w:after="280"/>
+        <w:rPr>
+          <w:sz w:val="21"/>
+          <w:szCs w:val="21"/>
+        </w:rPr>
+      </w:pPr>
+    </w:p>
     <w:p/>
     <w:p/>
     <w:p/>
+    <w:p/>
+    <w:p/>
+    <w:p>
+      <w:pPr>
+        <w:rPr>
+          <w:b/>
+          <w:sz w:val="28"/>
+          <w:szCs w:val="28"/>
+        </w:rPr>
+      </w:pPr>
+    </w:p>
+    <w:p>
+      <w:pPr>
+        <w:rPr>
+          <w:b/>
+          <w:sz w:val="28"/>
+          <w:szCs w:val="28"/>
+        </w:rPr>
+      </w:pPr>
+    </w:p>
+    <w:p>
+      <w:pPr>
+        <w:rPr>
+          <w:b/>
+          <w:sz w:val="28"/>
+          <w:szCs w:val="28"/>
+        </w:rPr>
+      </w:pPr>
+    </w:p>
+    <w:p>
+      <w:pPr>
+        <w:rPr>
+          <w:b/>
+          <w:sz w:val="28"/>
+          <w:szCs w:val="28"/>
+        </w:rPr>
+      </w:pPr>
+    </w:p>
+    <w:p>
+      <w:pPr>
+        <w:rPr>
+          <w:b/>
+          <w:sz w:val="28"/>
+          <w:szCs w:val="28"/>
+        </w:rPr>
+      </w:pPr>
+    </w:p>
+    <w:p>
+      <w:pPr>
+        <w:rPr>
+          <w:b/>
+          <w:sz w:val="28"/>
+          <w:szCs w:val="28"/>
+        </w:rPr>
+      </w:pPr>
+    </w:p>
+    <w:p>
+      <w:pPr>
+        <w:rPr>
+          <w:b/>
+          <w:sz w:val="28"/>
+          <w:szCs w:val="28"/>
+        </w:rPr>
+      </w:pPr>
+    </w:p>
+    <w:p>
+      <w:pPr>
+        <w:rPr>
+          <w:b/>
+          <w:sz w:val="28"/>
+          <w:szCs w:val="28"/>
+        </w:rPr>
+      </w:pPr>
+    </w:p>
+    <w:p>
+      <w:pPr>
+        <w:rPr>
+          <w:b/>
+          <w:sz w:val="28"/>
+          <w:szCs w:val="28"/>
+        </w:rPr>
+      </w:pPr>
+    </w:p>
+    <w:p>
+      <w:pPr>
+        <w:rPr>
+          <w:b/>
+          <w:sz w:val="28"/>
+          <w:szCs w:val="28"/>
+        </w:rPr>
+      </w:pPr>
+    </w:p>
+    <w:p>
+      <w:pPr>
+        <w:rPr>
+          <w:b/>
+          <w:sz w:val="28"/>
+          <w:szCs w:val="28"/>
+        </w:rPr>
+      </w:pPr>
+    </w:p>
+    <w:p>
+      <w:pPr>
+        <w:rPr>
+          <w:b/>
+          <w:sz w:val="28"/>
+          <w:szCs w:val="28"/>
+        </w:rPr>
+      </w:pPr>
+    </w:p>
+    <w:p>
+      <w:pPr>
+        <w:rPr>
+          <w:b/>
+          <w:sz w:val="28"/>
+          <w:szCs w:val="28"/>
+        </w:rPr>
+      </w:pPr>
+    </w:p>
+    <w:p>
+      <w:pPr>
+        <w:rPr>
+          <w:b/>
+          <w:sz w:val="28"/>
+          <w:szCs w:val="28"/>
+        </w:rPr>
+      </w:pPr>
+    </w:p>
+    <w:p>
+      <w:pPr>
+        <w:rPr>
+          <w:b/>
+          <w:sz w:val="28"/>
+          <w:szCs w:val="28"/>
+        </w:rPr>
+      </w:pPr>
+    </w:p>
+    <w:p>
+      <w:pPr>
+        <w:rPr>
+          <w:b/>
+          <w:sz w:val="28"/>
+          <w:szCs w:val="28"/>
+        </w:rPr>
+      </w:pPr>
+    </w:p>
+    <w:p>
+      <w:pPr>
+        <w:rPr>
+          <w:b/>
+          <w:sz w:val="28"/>
+          <w:szCs w:val="28"/>
+        </w:rPr>
+      </w:pPr>
+    </w:p>
+    <w:p>
+      <w:pPr>
+        <w:rPr>
+          <w:b/>
+          <w:sz w:val="28"/>
+          <w:szCs w:val="28"/>
+        </w:rPr>
+      </w:pPr>
+    </w:p>
+    <w:p>
+      <w:pPr>
+        <w:rPr>
+          <w:b/>
+          <w:sz w:val="28"/>
+          <w:szCs w:val="28"/>
+        </w:rPr>
+      </w:pPr>
+    </w:p>
+    <w:p>
+      <w:pPr>
+        <w:rPr>
+          <w:b/>
+          <w:sz w:val="28"/>
+          <w:szCs w:val="28"/>
+        </w:rPr>
+      </w:pPr>
+    </w:p>
+    <w:p>
+      <w:pPr>
+        <w:rPr>
+          <w:b/>
+          <w:sz w:val="28"/>
+          <w:szCs w:val="28"/>
+        </w:rPr>
+      </w:pPr>
+    </w:p>
+    <w:p>
+      <w:pPr>
+        <w:rPr>
+          <w:b/>
+          <w:sz w:val="28"/>
+          <w:szCs w:val="28"/>
+        </w:rPr>
+      </w:pPr>
+    </w:p>
+    <w:p>
+      <w:pPr>
+        <w:rPr>
+          <w:b/>
+          <w:sz w:val="28"/>
+          <w:szCs w:val="28"/>
+        </w:rPr>
+      </w:pPr>
+    </w:p>
+    <w:p>
+      <w:pPr>
+        <w:rPr>
+          <w:b/>
+          <w:sz w:val="28"/>
+          <w:szCs w:val="28"/>
+        </w:rPr>
+      </w:pPr>
+    </w:p>
+    <w:p>
+      <w:pPr>
+        <w:rPr>
+          <w:b/>
+          <w:sz w:val="28"/>
+          <w:szCs w:val="28"/>
+        </w:rPr>
+      </w:pPr>
+    </w:p>
+    <w:p>
+      <w:pPr>
+        <w:rPr>
+          <w:b/>
+          <w:sz w:val="28"/>
+          <w:szCs w:val="28"/>
+        </w:rPr>
+      </w:pPr>
+    </w:p>
+    <w:p>
+      <w:pPr>
+        <w:rPr>
+          <w:b/>
+          <w:sz w:val="28"/>
+          <w:szCs w:val="28"/>
+        </w:rPr>
+      </w:pPr>
+    </w:p>
+    <w:p>
+      <w:pPr>
+        <w:rPr>
+          <w:b/>
+          <w:sz w:val="28"/>
+          <w:szCs w:val="28"/>
+        </w:rPr>
+      </w:pPr>
+    </w:p>
     <w:p>
       <w:pPr>
         <w:rPr>
@@ -1943,7 +2360,7 @@
           <w:sz w:val="28"/>
           <w:szCs w:val="28"/>
         </w:rPr>
-        <w:t>X</w:t>
+        <w:t>B</w:t>
       </w:r>
     </w:p>
     <w:p>
@@ -1973,7 +2390,7 @@
           <w:sz w:val="28"/>
           <w:szCs w:val="28"/>
         </w:rPr>
-        <w:t>X</w:t>
+        <w:t>A</w:t>
       </w:r>
     </w:p>
     <w:p>
@@ -2003,7 +2420,7 @@
           <w:sz w:val="28"/>
           <w:szCs w:val="28"/>
         </w:rPr>
-        <w:t>X</w:t>
+        <w:t>C</w:t>
       </w:r>
     </w:p>
     <w:p>
@@ -2033,162 +2450,176 @@
           <w:sz w:val="28"/>
           <w:szCs w:val="28"/>
         </w:rPr>
-        <w:t>X</w:t>
-      </w:r>
-    </w:p>
-    <w:p>
-      <w:pPr>
-        <w:rPr>
-          <w:sz w:val="28"/>
-          <w:szCs w:val="28"/>
-        </w:rPr>
-      </w:pPr>
-      <w:r>
-        <w:rPr>
-          <w:b/>
-          <w:sz w:val="28"/>
-          <w:szCs w:val="28"/>
-        </w:rPr>
-        <w:t>Q5</w:t>
-      </w:r>
-      <w:r>
-        <w:rPr>
-          <w:sz w:val="28"/>
-          <w:szCs w:val="28"/>
-        </w:rPr>
-        <w:t xml:space="preserve">. </w:t>
-      </w:r>
-      <w:r>
-        <w:rPr>
-          <w:sz w:val="28"/>
-          <w:szCs w:val="28"/>
-        </w:rPr>
-        <w:t>X</w:t>
-      </w:r>
-    </w:p>
-    <w:p>
-      <w:pPr>
-        <w:rPr>
-          <w:sz w:val="28"/>
-          <w:szCs w:val="28"/>
-        </w:rPr>
-      </w:pPr>
-      <w:r>
-        <w:rPr>
-          <w:b/>
-          <w:sz w:val="28"/>
-          <w:szCs w:val="28"/>
-        </w:rPr>
-        <w:t>Q6</w:t>
-      </w:r>
-      <w:r>
-        <w:rPr>
-          <w:sz w:val="28"/>
-          <w:szCs w:val="28"/>
-        </w:rPr>
-        <w:t xml:space="preserve">. </w:t>
-      </w:r>
-      <w:r>
-        <w:rPr>
-          <w:sz w:val="28"/>
-          <w:szCs w:val="28"/>
-        </w:rPr>
-        <w:t>X</w:t>
-      </w:r>
-    </w:p>
-    <w:p>
-      <w:pPr>
-        <w:rPr>
-          <w:sz w:val="28"/>
-          <w:szCs w:val="28"/>
-        </w:rPr>
-      </w:pPr>
-      <w:r>
-        <w:rPr>
-          <w:b/>
-          <w:sz w:val="28"/>
-          <w:szCs w:val="28"/>
-        </w:rPr>
-        <w:t>Q7</w:t>
-      </w:r>
-      <w:r>
-        <w:rPr>
-          <w:sz w:val="28"/>
-          <w:szCs w:val="28"/>
-        </w:rPr>
-        <w:t xml:space="preserve">. </w:t>
-      </w:r>
-      <w:r>
-        <w:rPr>
-          <w:sz w:val="28"/>
-          <w:szCs w:val="28"/>
-        </w:rPr>
-        <w:t>X</w:t>
-      </w:r>
-    </w:p>
-    <w:p>
-      <w:pPr>
-        <w:rPr>
-          <w:sz w:val="28"/>
-          <w:szCs w:val="28"/>
-        </w:rPr>
-      </w:pPr>
-      <w:r>
-        <w:rPr>
-          <w:b/>
-          <w:sz w:val="28"/>
-          <w:szCs w:val="28"/>
-        </w:rPr>
-        <w:t>Q8</w:t>
-      </w:r>
-      <w:r>
-        <w:rPr>
-          <w:sz w:val="28"/>
-          <w:szCs w:val="28"/>
-        </w:rPr>
-        <w:t xml:space="preserve">. </w:t>
-      </w:r>
-      <w:r>
-        <w:rPr>
-          <w:sz w:val="28"/>
-          <w:szCs w:val="28"/>
-        </w:rPr>
-        <w:t>X</w:t>
-      </w:r>
-    </w:p>
-    <w:p>
-      <w:pPr>
-        <w:rPr>
-          <w:sz w:val="28"/>
-          <w:szCs w:val="28"/>
-        </w:rPr>
-      </w:pPr>
-    </w:p>
-    <w:p>
-      <w:pPr>
-        <w:rPr>
-          <w:b/>
-          <w:sz w:val="28"/>
-          <w:szCs w:val="28"/>
-        </w:rPr>
-      </w:pPr>
-      <w:r>
-        <w:rPr>
-          <w:b/>
-          <w:sz w:val="28"/>
-          <w:szCs w:val="28"/>
-        </w:rPr>
-        <w:t>Q9.</w:t>
-      </w:r>
-    </w:p>
-    <w:p>
-      <w:pPr>
-        <w:rPr>
-          <w:b/>
-          <w:sz w:val="28"/>
-          <w:szCs w:val="28"/>
-        </w:rPr>
-      </w:pPr>
+        <w:t>A</w:t>
+      </w:r>
+    </w:p>
+    <w:p>
+      <w:pPr>
+        <w:rPr>
+          <w:sz w:val="28"/>
+          <w:szCs w:val="28"/>
+        </w:rPr>
+      </w:pPr>
+    </w:p>
+    <w:p>
+      <w:pPr>
+        <w:rPr>
+          <w:b/>
+          <w:sz w:val="28"/>
+          <w:szCs w:val="28"/>
+        </w:rPr>
+      </w:pPr>
+      <w:r>
+        <w:rPr>
+          <w:b/>
+          <w:sz w:val="28"/>
+          <w:szCs w:val="28"/>
+        </w:rPr>
+        <w:t>Q</w:t>
+      </w:r>
+      <w:r>
+        <w:rPr>
+          <w:b/>
+          <w:sz w:val="28"/>
+          <w:szCs w:val="28"/>
+        </w:rPr>
+        <w:t>5</w:t>
+      </w:r>
+      <w:r>
+        <w:rPr>
+          <w:b/>
+          <w:sz w:val="28"/>
+          <w:szCs w:val="28"/>
+        </w:rPr>
+        <w:t>.</w:t>
+      </w:r>
+    </w:p>
+    <w:p>
+      <w:pPr>
+        <w:rPr>
+          <w:bCs/>
+          <w:sz w:val="28"/>
+          <w:szCs w:val="28"/>
+        </w:rPr>
+      </w:pPr>
+      <w:r>
+        <w:rPr>
+          <w:bCs/>
+          <w:sz w:val="28"/>
+          <w:szCs w:val="28"/>
+        </w:rPr>
+        <w:t xml:space="preserve">Digital printed image </w:t>
+      </w:r>
+    </w:p>
+    <w:p>
+      <w:pPr>
+        <w:pStyle w:val="ListParagraph"/>
+        <w:numPr>
+          <w:ilvl w:val="0"/>
+          <w:numId w:val="6"/>
+        </w:numPr>
+        <w:rPr>
+          <w:bCs/>
+          <w:sz w:val="28"/>
+          <w:szCs w:val="28"/>
+        </w:rPr>
+      </w:pPr>
+      <w:r>
+        <w:rPr>
+          <w:bCs/>
+          <w:sz w:val="28"/>
+          <w:szCs w:val="28"/>
+        </w:rPr>
+        <w:t xml:space="preserve">Full colour digital images or photographs can be printed on to a substrate before application allowing for corporate logos and pictures to be featured. </w:t>
+      </w:r>
+    </w:p>
+    <w:p>
+      <w:pPr>
+        <w:pStyle w:val="ListParagraph"/>
+        <w:numPr>
+          <w:ilvl w:val="0"/>
+          <w:numId w:val="6"/>
+        </w:numPr>
+        <w:rPr>
+          <w:bCs/>
+          <w:sz w:val="28"/>
+          <w:szCs w:val="28"/>
+        </w:rPr>
+      </w:pPr>
+      <w:r>
+        <w:rPr>
+          <w:bCs/>
+          <w:sz w:val="28"/>
+          <w:szCs w:val="28"/>
+        </w:rPr>
+        <w:t xml:space="preserve">Large format prints can be created and scaled for a variety of sized vehicles. </w:t>
+      </w:r>
+    </w:p>
+    <w:p>
+      <w:pPr>
+        <w:pStyle w:val="ListParagraph"/>
+        <w:numPr>
+          <w:ilvl w:val="0"/>
+          <w:numId w:val="6"/>
+        </w:numPr>
+        <w:rPr>
+          <w:bCs/>
+          <w:sz w:val="28"/>
+          <w:szCs w:val="28"/>
+        </w:rPr>
+      </w:pPr>
+      <w:r>
+        <w:rPr>
+          <w:bCs/>
+          <w:sz w:val="28"/>
+          <w:szCs w:val="28"/>
+        </w:rPr>
+        <w:t xml:space="preserve">One large self-adhesive feature is easier to apply and ensure that it is square and in line with the vehicle panel. </w:t>
+      </w:r>
+    </w:p>
+    <w:p>
+      <w:pPr>
+        <w:pStyle w:val="ListParagraph"/>
+        <w:numPr>
+          <w:ilvl w:val="0"/>
+          <w:numId w:val="6"/>
+        </w:numPr>
+        <w:rPr>
+          <w:bCs/>
+          <w:sz w:val="28"/>
+          <w:szCs w:val="28"/>
+        </w:rPr>
+      </w:pPr>
+      <w:r>
+        <w:rPr>
+          <w:bCs/>
+          <w:sz w:val="28"/>
+          <w:szCs w:val="28"/>
+        </w:rPr>
+        <w:t xml:space="preserve">Digital printing requires costly machinery which can make the process prohibitive for smaller companies. </w:t>
+      </w:r>
+    </w:p>
+    <w:p>
+      <w:pPr>
+        <w:pStyle w:val="ListParagraph"/>
+        <w:numPr>
+          <w:ilvl w:val="0"/>
+          <w:numId w:val="6"/>
+        </w:numPr>
+        <w:rPr>
+          <w:bCs/>
+          <w:sz w:val="28"/>
+          <w:szCs w:val="28"/>
+        </w:rPr>
+      </w:pPr>
+      <w:r>
+        <w:rPr>
+          <w:bCs/>
+          <w:sz w:val="28"/>
+          <w:szCs w:val="28"/>
+        </w:rPr>
+        <w:t>Digital printing has limited UV resistance so may fade quickly and lose its visual impact.</w:t>
+      </w:r>
     </w:p>
     <w:p>
       <w:pPr>
@@ -2221,58 +2652,316 @@
           <w:sz w:val="28"/>
           <w:szCs w:val="28"/>
         </w:rPr>
-        <w:t>Q10.</w:t>
-      </w:r>
-    </w:p>
-    <w:p>
-      <w:pPr>
-        <w:rPr>
-          <w:sz w:val="28"/>
-          <w:szCs w:val="28"/>
-        </w:rPr>
-      </w:pPr>
-    </w:p>
-    <w:p>
-      <w:pPr>
-        <w:rPr>
-          <w:sz w:val="28"/>
-          <w:szCs w:val="28"/>
-        </w:rPr>
-      </w:pPr>
-    </w:p>
-    <w:p>
-      <w:pPr>
-        <w:rPr>
-          <w:b/>
-          <w:sz w:val="28"/>
-          <w:szCs w:val="28"/>
-        </w:rPr>
-      </w:pPr>
-      <w:r>
-        <w:rPr>
-          <w:b/>
-          <w:sz w:val="28"/>
-          <w:szCs w:val="28"/>
-        </w:rPr>
-        <w:t>Q11.</w:t>
-      </w:r>
-    </w:p>
-    <w:p>
-      <w:pPr>
-        <w:rPr>
-          <w:color w:val="000000"/>
-          <w:sz w:val="28"/>
-          <w:szCs w:val="28"/>
-        </w:rPr>
-      </w:pPr>
-    </w:p>
-    <w:p>
-      <w:pPr>
-        <w:rPr>
-          <w:sz w:val="28"/>
-          <w:szCs w:val="28"/>
-        </w:rPr>
-      </w:pPr>
+        <w:t>Q</w:t>
+      </w:r>
+      <w:r>
+        <w:rPr>
+          <w:b/>
+          <w:sz w:val="28"/>
+          <w:szCs w:val="28"/>
+        </w:rPr>
+        <w:t>6</w:t>
+      </w:r>
+      <w:r>
+        <w:rPr>
+          <w:b/>
+          <w:sz w:val="28"/>
+          <w:szCs w:val="28"/>
+        </w:rPr>
+        <w:t>.</w:t>
+      </w:r>
+    </w:p>
+    <w:p>
+      <w:pPr>
+        <w:rPr>
+          <w:sz w:val="28"/>
+          <w:szCs w:val="28"/>
+        </w:rPr>
+      </w:pPr>
+      <w:r>
+        <w:rPr>
+          <w:sz w:val="28"/>
+          <w:szCs w:val="28"/>
+        </w:rPr>
+        <w:t xml:space="preserve">An outline covering five of the following: </w:t>
+      </w:r>
+    </w:p>
+    <w:p>
+      <w:pPr>
+        <w:pStyle w:val="ListParagraph"/>
+        <w:numPr>
+          <w:ilvl w:val="0"/>
+          <w:numId w:val="7"/>
+        </w:numPr>
+        <w:rPr>
+          <w:sz w:val="28"/>
+          <w:szCs w:val="28"/>
+        </w:rPr>
+      </w:pPr>
+      <w:r>
+        <w:rPr>
+          <w:sz w:val="28"/>
+          <w:szCs w:val="28"/>
+        </w:rPr>
+        <w:t xml:space="preserve">Material to be printed placed on base (1) </w:t>
+      </w:r>
+    </w:p>
+    <w:p>
+      <w:pPr>
+        <w:pStyle w:val="ListParagraph"/>
+        <w:numPr>
+          <w:ilvl w:val="0"/>
+          <w:numId w:val="7"/>
+        </w:numPr>
+        <w:rPr>
+          <w:sz w:val="28"/>
+          <w:szCs w:val="28"/>
+        </w:rPr>
+      </w:pPr>
+      <w:r>
+        <w:rPr>
+          <w:sz w:val="28"/>
+          <w:szCs w:val="28"/>
+        </w:rPr>
+        <w:t xml:space="preserve">Template made from card with required design placed on top of material (1) </w:t>
+      </w:r>
+    </w:p>
+    <w:p>
+      <w:pPr>
+        <w:pStyle w:val="ListParagraph"/>
+        <w:numPr>
+          <w:ilvl w:val="0"/>
+          <w:numId w:val="7"/>
+        </w:numPr>
+        <w:rPr>
+          <w:sz w:val="28"/>
+          <w:szCs w:val="28"/>
+        </w:rPr>
+      </w:pPr>
+      <w:r>
+        <w:rPr>
+          <w:sz w:val="28"/>
+          <w:szCs w:val="28"/>
+        </w:rPr>
+        <w:t xml:space="preserve">Screen placed on top of template, made from stretch nylon fabric and wood frame (1) </w:t>
+      </w:r>
+    </w:p>
+    <w:p>
+      <w:pPr>
+        <w:pStyle w:val="ListParagraph"/>
+        <w:numPr>
+          <w:ilvl w:val="0"/>
+          <w:numId w:val="7"/>
+        </w:numPr>
+        <w:rPr>
+          <w:sz w:val="28"/>
+          <w:szCs w:val="28"/>
+        </w:rPr>
+      </w:pPr>
+      <w:r>
+        <w:rPr>
+          <w:sz w:val="28"/>
+          <w:szCs w:val="28"/>
+        </w:rPr>
+        <w:t xml:space="preserve">Ink squeezed onto nylon fabric (1) </w:t>
+      </w:r>
+    </w:p>
+    <w:p>
+      <w:pPr>
+        <w:pStyle w:val="ListParagraph"/>
+        <w:numPr>
+          <w:ilvl w:val="0"/>
+          <w:numId w:val="7"/>
+        </w:numPr>
+        <w:rPr>
+          <w:sz w:val="28"/>
+          <w:szCs w:val="28"/>
+        </w:rPr>
+      </w:pPr>
+      <w:r>
+        <w:rPr>
+          <w:sz w:val="28"/>
+          <w:szCs w:val="28"/>
+        </w:rPr>
+        <w:t xml:space="preserve">Rubber blade spreads ink out and push through fabric and template onto material (1) </w:t>
+      </w:r>
+    </w:p>
+    <w:p>
+      <w:pPr>
+        <w:pStyle w:val="ListParagraph"/>
+        <w:numPr>
+          <w:ilvl w:val="0"/>
+          <w:numId w:val="7"/>
+        </w:numPr>
+        <w:rPr>
+          <w:sz w:val="28"/>
+          <w:szCs w:val="28"/>
+        </w:rPr>
+      </w:pPr>
+      <w:r>
+        <w:rPr>
+          <w:sz w:val="28"/>
+          <w:szCs w:val="28"/>
+        </w:rPr>
+        <w:t>Printed pattern can now be seen on material (1)</w:t>
+      </w:r>
+    </w:p>
+    <w:p>
+      <w:pPr>
+        <w:rPr>
+          <w:sz w:val="28"/>
+          <w:szCs w:val="28"/>
+        </w:rPr>
+      </w:pPr>
+    </w:p>
+    <w:p>
+      <w:pPr>
+        <w:rPr>
+          <w:b/>
+          <w:sz w:val="28"/>
+          <w:szCs w:val="28"/>
+        </w:rPr>
+      </w:pPr>
+      <w:r>
+        <w:rPr>
+          <w:b/>
+          <w:sz w:val="28"/>
+          <w:szCs w:val="28"/>
+        </w:rPr>
+        <w:t>Q</w:t>
+      </w:r>
+      <w:r>
+        <w:rPr>
+          <w:b/>
+          <w:sz w:val="28"/>
+          <w:szCs w:val="28"/>
+        </w:rPr>
+        <w:t>7</w:t>
+      </w:r>
+      <w:r>
+        <w:rPr>
+          <w:b/>
+          <w:sz w:val="28"/>
+          <w:szCs w:val="28"/>
+        </w:rPr>
+        <w:t>.</w:t>
+      </w:r>
+    </w:p>
+    <w:p>
+      <w:pPr>
+        <w:rPr>
+          <w:sz w:val="28"/>
+          <w:szCs w:val="28"/>
+        </w:rPr>
+      </w:pPr>
+      <w:r>
+        <w:rPr>
+          <w:sz w:val="28"/>
+          <w:szCs w:val="28"/>
+        </w:rPr>
+        <w:t xml:space="preserve">Any two from: </w:t>
+      </w:r>
+    </w:p>
+    <w:p>
+      <w:pPr>
+        <w:pStyle w:val="ListParagraph"/>
+        <w:numPr>
+          <w:ilvl w:val="0"/>
+          <w:numId w:val="8"/>
+        </w:numPr>
+        <w:rPr>
+          <w:sz w:val="28"/>
+          <w:szCs w:val="28"/>
+        </w:rPr>
+      </w:pPr>
+      <w:r>
+        <w:rPr>
+          <w:sz w:val="28"/>
+          <w:szCs w:val="28"/>
+        </w:rPr>
+        <w:t xml:space="preserve">Economic on long print runs (1) </w:t>
+      </w:r>
+    </w:p>
+    <w:p>
+      <w:pPr>
+        <w:pStyle w:val="ListParagraph"/>
+        <w:numPr>
+          <w:ilvl w:val="0"/>
+          <w:numId w:val="8"/>
+        </w:numPr>
+        <w:rPr>
+          <w:sz w:val="28"/>
+          <w:szCs w:val="28"/>
+        </w:rPr>
+      </w:pPr>
+      <w:r>
+        <w:rPr>
+          <w:sz w:val="28"/>
+          <w:szCs w:val="28"/>
+        </w:rPr>
+        <w:t xml:space="preserve">Fast (1) </w:t>
+      </w:r>
+    </w:p>
+    <w:p>
+      <w:pPr>
+        <w:pStyle w:val="ListParagraph"/>
+        <w:numPr>
+          <w:ilvl w:val="0"/>
+          <w:numId w:val="8"/>
+        </w:numPr>
+        <w:rPr>
+          <w:sz w:val="28"/>
+          <w:szCs w:val="28"/>
+        </w:rPr>
+      </w:pPr>
+      <w:r>
+        <w:rPr>
+          <w:sz w:val="28"/>
+          <w:szCs w:val="28"/>
+        </w:rPr>
+        <w:t xml:space="preserve">Low maintenance cost, low breakdown rate (1) </w:t>
+      </w:r>
+    </w:p>
+    <w:p>
+      <w:pPr>
+        <w:pStyle w:val="ListParagraph"/>
+        <w:numPr>
+          <w:ilvl w:val="0"/>
+          <w:numId w:val="8"/>
+        </w:numPr>
+        <w:rPr>
+          <w:sz w:val="28"/>
+          <w:szCs w:val="28"/>
+        </w:rPr>
+      </w:pPr>
+      <w:r>
+        <w:rPr>
+          <w:sz w:val="28"/>
+          <w:szCs w:val="28"/>
+        </w:rPr>
+        <w:t xml:space="preserve">Can be combined with web-fed systems which is much cheaper and faster than sheet fed (1) </w:t>
+      </w:r>
+    </w:p>
+    <w:p>
+      <w:pPr>
+        <w:pStyle w:val="ListParagraph"/>
+        <w:numPr>
+          <w:ilvl w:val="0"/>
+          <w:numId w:val="8"/>
+        </w:numPr>
+        <w:rPr>
+          <w:sz w:val="28"/>
+          <w:szCs w:val="28"/>
+        </w:rPr>
+      </w:pPr>
+      <w:r>
+        <w:rPr>
+          <w:sz w:val="28"/>
+          <w:szCs w:val="28"/>
+        </w:rPr>
+        <w:lastRenderedPageBreak/>
+        <w:t>Fast drying inks (1)</w:t>
+      </w:r>
     </w:p>
     <w:p>
       <w:pPr>
@@ -2688,6 +3377,232 @@
     </w:lvl>
   </w:abstractNum>
   <w:abstractNum w:abstractNumId="3" w15:restartNumberingAfterBreak="0">
+    <w:nsid w:val="389745F8"/>
+    <w:multiLevelType w:val="hybridMultilevel"/>
+    <w:tmpl w:val="DD7A0C7E"/>
+    <w:lvl w:ilvl="0" w:tplc="08090001">
+      <w:start w:val="1"/>
+      <w:numFmt w:val="bullet"/>
+      <w:lvlText w:val=""/>
+      <w:lvlJc w:val="left"/>
+      <w:pPr>
+        <w:ind w:left="720" w:hanging="360"/>
+      </w:pPr>
+      <w:rPr>
+        <w:rFonts w:ascii="Symbol" w:hAnsi="Symbol" w:hint="default"/>
+      </w:rPr>
+    </w:lvl>
+    <w:lvl w:ilvl="1" w:tplc="08090003" w:tentative="1">
+      <w:start w:val="1"/>
+      <w:numFmt w:val="bullet"/>
+      <w:lvlText w:val="o"/>
+      <w:lvlJc w:val="left"/>
+      <w:pPr>
+        <w:ind w:left="1440" w:hanging="360"/>
+      </w:pPr>
+      <w:rPr>
+        <w:rFonts w:ascii="Courier New" w:hAnsi="Courier New" w:cs="Courier New" w:hint="default"/>
+      </w:rPr>
+    </w:lvl>
+    <w:lvl w:ilvl="2" w:tplc="08090005" w:tentative="1">
+      <w:start w:val="1"/>
+      <w:numFmt w:val="bullet"/>
+      <w:lvlText w:val=""/>
+      <w:lvlJc w:val="left"/>
+      <w:pPr>
+        <w:ind w:left="2160" w:hanging="360"/>
+      </w:pPr>
+      <w:rPr>
+        <w:rFonts w:ascii="Wingdings" w:hAnsi="Wingdings" w:hint="default"/>
+      </w:rPr>
+    </w:lvl>
+    <w:lvl w:ilvl="3" w:tplc="08090001" w:tentative="1">
+      <w:start w:val="1"/>
+      <w:numFmt w:val="bullet"/>
+      <w:lvlText w:val=""/>
+      <w:lvlJc w:val="left"/>
+      <w:pPr>
+        <w:ind w:left="2880" w:hanging="360"/>
+      </w:pPr>
+      <w:rPr>
+        <w:rFonts w:ascii="Symbol" w:hAnsi="Symbol" w:hint="default"/>
+      </w:rPr>
+    </w:lvl>
+    <w:lvl w:ilvl="4" w:tplc="08090003" w:tentative="1">
+      <w:start w:val="1"/>
+      <w:numFmt w:val="bullet"/>
+      <w:lvlText w:val="o"/>
+      <w:lvlJc w:val="left"/>
+      <w:pPr>
+        <w:ind w:left="3600" w:hanging="360"/>
+      </w:pPr>
+      <w:rPr>
+        <w:rFonts w:ascii="Courier New" w:hAnsi="Courier New" w:cs="Courier New" w:hint="default"/>
+      </w:rPr>
+    </w:lvl>
+    <w:lvl w:ilvl="5" w:tplc="08090005" w:tentative="1">
+      <w:start w:val="1"/>
+      <w:numFmt w:val="bullet"/>
+      <w:lvlText w:val=""/>
+      <w:lvlJc w:val="left"/>
+      <w:pPr>
+        <w:ind w:left="4320" w:hanging="360"/>
+      </w:pPr>
+      <w:rPr>
+        <w:rFonts w:ascii="Wingdings" w:hAnsi="Wingdings" w:hint="default"/>
+      </w:rPr>
+    </w:lvl>
+    <w:lvl w:ilvl="6" w:tplc="08090001" w:tentative="1">
+      <w:start w:val="1"/>
+      <w:numFmt w:val="bullet"/>
+      <w:lvlText w:val=""/>
+      <w:lvlJc w:val="left"/>
+      <w:pPr>
+        <w:ind w:left="5040" w:hanging="360"/>
+      </w:pPr>
+      <w:rPr>
+        <w:rFonts w:ascii="Symbol" w:hAnsi="Symbol" w:hint="default"/>
+      </w:rPr>
+    </w:lvl>
+    <w:lvl w:ilvl="7" w:tplc="08090003" w:tentative="1">
+      <w:start w:val="1"/>
+      <w:numFmt w:val="bullet"/>
+      <w:lvlText w:val="o"/>
+      <w:lvlJc w:val="left"/>
+      <w:pPr>
+        <w:ind w:left="5760" w:hanging="360"/>
+      </w:pPr>
+      <w:rPr>
+        <w:rFonts w:ascii="Courier New" w:hAnsi="Courier New" w:cs="Courier New" w:hint="default"/>
+      </w:rPr>
+    </w:lvl>
+    <w:lvl w:ilvl="8" w:tplc="08090005" w:tentative="1">
+      <w:start w:val="1"/>
+      <w:numFmt w:val="bullet"/>
+      <w:lvlText w:val=""/>
+      <w:lvlJc w:val="left"/>
+      <w:pPr>
+        <w:ind w:left="6480" w:hanging="360"/>
+      </w:pPr>
+      <w:rPr>
+        <w:rFonts w:ascii="Wingdings" w:hAnsi="Wingdings" w:hint="default"/>
+      </w:rPr>
+    </w:lvl>
+  </w:abstractNum>
+  <w:abstractNum w:abstractNumId="4" w15:restartNumberingAfterBreak="0">
+    <w:nsid w:val="435849CA"/>
+    <w:multiLevelType w:val="hybridMultilevel"/>
+    <w:tmpl w:val="28B89F0E"/>
+    <w:lvl w:ilvl="0" w:tplc="08090001">
+      <w:start w:val="1"/>
+      <w:numFmt w:val="bullet"/>
+      <w:lvlText w:val=""/>
+      <w:lvlJc w:val="left"/>
+      <w:pPr>
+        <w:ind w:left="720" w:hanging="360"/>
+      </w:pPr>
+      <w:rPr>
+        <w:rFonts w:ascii="Symbol" w:hAnsi="Symbol" w:hint="default"/>
+      </w:rPr>
+    </w:lvl>
+    <w:lvl w:ilvl="1" w:tplc="08090003" w:tentative="1">
+      <w:start w:val="1"/>
+      <w:numFmt w:val="bullet"/>
+      <w:lvlText w:val="o"/>
+      <w:lvlJc w:val="left"/>
+      <w:pPr>
+        <w:ind w:left="1440" w:hanging="360"/>
+      </w:pPr>
+      <w:rPr>
+        <w:rFonts w:ascii="Courier New" w:hAnsi="Courier New" w:cs="Courier New" w:hint="default"/>
+      </w:rPr>
+    </w:lvl>
+    <w:lvl w:ilvl="2" w:tplc="08090005" w:tentative="1">
+      <w:start w:val="1"/>
+      <w:numFmt w:val="bullet"/>
+      <w:lvlText w:val=""/>
+      <w:lvlJc w:val="left"/>
+      <w:pPr>
+        <w:ind w:left="2160" w:hanging="360"/>
+      </w:pPr>
+      <w:rPr>
+        <w:rFonts w:ascii="Wingdings" w:hAnsi="Wingdings" w:hint="default"/>
+      </w:rPr>
+    </w:lvl>
+    <w:lvl w:ilvl="3" w:tplc="08090001" w:tentative="1">
+      <w:start w:val="1"/>
+      <w:numFmt w:val="bullet"/>
+      <w:lvlText w:val=""/>
+      <w:lvlJc w:val="left"/>
+      <w:pPr>
+        <w:ind w:left="2880" w:hanging="360"/>
+      </w:pPr>
+      <w:rPr>
+        <w:rFonts w:ascii="Symbol" w:hAnsi="Symbol" w:hint="default"/>
+      </w:rPr>
+    </w:lvl>
+    <w:lvl w:ilvl="4" w:tplc="08090003" w:tentative="1">
+      <w:start w:val="1"/>
+      <w:numFmt w:val="bullet"/>
+      <w:lvlText w:val="o"/>
+      <w:lvlJc w:val="left"/>
+      <w:pPr>
+        <w:ind w:left="3600" w:hanging="360"/>
+      </w:pPr>
+      <w:rPr>
+        <w:rFonts w:ascii="Courier New" w:hAnsi="Courier New" w:cs="Courier New" w:hint="default"/>
+      </w:rPr>
+    </w:lvl>
+    <w:lvl w:ilvl="5" w:tplc="08090005" w:tentative="1">
+      <w:start w:val="1"/>
+      <w:numFmt w:val="bullet"/>
+      <w:lvlText w:val=""/>
+      <w:lvlJc w:val="left"/>
+      <w:pPr>
+        <w:ind w:left="4320" w:hanging="360"/>
+      </w:pPr>
+      <w:rPr>
+        <w:rFonts w:ascii="Wingdings" w:hAnsi="Wingdings" w:hint="default"/>
+      </w:rPr>
+    </w:lvl>
+    <w:lvl w:ilvl="6" w:tplc="08090001" w:tentative="1">
+      <w:start w:val="1"/>
+      <w:numFmt w:val="bullet"/>
+      <w:lvlText w:val=""/>
+      <w:lvlJc w:val="left"/>
+      <w:pPr>
+        <w:ind w:left="5040" w:hanging="360"/>
+      </w:pPr>
+      <w:rPr>
+        <w:rFonts w:ascii="Symbol" w:hAnsi="Symbol" w:hint="default"/>
+      </w:rPr>
+    </w:lvl>
+    <w:lvl w:ilvl="7" w:tplc="08090003" w:tentative="1">
+      <w:start w:val="1"/>
+      <w:numFmt w:val="bullet"/>
+      <w:lvlText w:val="o"/>
+      <w:lvlJc w:val="left"/>
+      <w:pPr>
+        <w:ind w:left="5760" w:hanging="360"/>
+      </w:pPr>
+      <w:rPr>
+        <w:rFonts w:ascii="Courier New" w:hAnsi="Courier New" w:cs="Courier New" w:hint="default"/>
+      </w:rPr>
+    </w:lvl>
+    <w:lvl w:ilvl="8" w:tplc="08090005" w:tentative="1">
+      <w:start w:val="1"/>
+      <w:numFmt w:val="bullet"/>
+      <w:lvlText w:val=""/>
+      <w:lvlJc w:val="left"/>
+      <w:pPr>
+        <w:ind w:left="6480" w:hanging="360"/>
+      </w:pPr>
+      <w:rPr>
+        <w:rFonts w:ascii="Wingdings" w:hAnsi="Wingdings" w:hint="default"/>
+      </w:rPr>
+    </w:lvl>
+  </w:abstractNum>
+  <w:abstractNum w:abstractNumId="5" w15:restartNumberingAfterBreak="0">
     <w:nsid w:val="4DFF035A"/>
     <w:multiLevelType w:val="multilevel"/>
     <w:tmpl w:val="6638089A"/>
@@ -2801,7 +3716,7 @@
       </w:rPr>
     </w:lvl>
   </w:abstractNum>
-  <w:abstractNum w:abstractNumId="4" w15:restartNumberingAfterBreak="0">
+  <w:abstractNum w:abstractNumId="6" w15:restartNumberingAfterBreak="0">
     <w:nsid w:val="66D37DD0"/>
     <w:multiLevelType w:val="multilevel"/>
     <w:tmpl w:val="D9485BE4"/>
@@ -2929,6 +3844,119 @@
         <w:rFonts w:ascii="Noto Sans Symbols" w:eastAsia="Noto Sans Symbols" w:hAnsi="Noto Sans Symbols" w:cs="Noto Sans Symbols"/>
         <w:sz w:val="20"/>
         <w:szCs w:val="20"/>
+      </w:rPr>
+    </w:lvl>
+  </w:abstractNum>
+  <w:abstractNum w:abstractNumId="7" w15:restartNumberingAfterBreak="0">
+    <w:nsid w:val="786F0A77"/>
+    <w:multiLevelType w:val="hybridMultilevel"/>
+    <w:tmpl w:val="501CA8B0"/>
+    <w:lvl w:ilvl="0" w:tplc="08090001">
+      <w:start w:val="1"/>
+      <w:numFmt w:val="bullet"/>
+      <w:lvlText w:val=""/>
+      <w:lvlJc w:val="left"/>
+      <w:pPr>
+        <w:ind w:left="720" w:hanging="360"/>
+      </w:pPr>
+      <w:rPr>
+        <w:rFonts w:ascii="Symbol" w:hAnsi="Symbol" w:hint="default"/>
+      </w:rPr>
+    </w:lvl>
+    <w:lvl w:ilvl="1" w:tplc="08090003" w:tentative="1">
+      <w:start w:val="1"/>
+      <w:numFmt w:val="bullet"/>
+      <w:lvlText w:val="o"/>
+      <w:lvlJc w:val="left"/>
+      <w:pPr>
+        <w:ind w:left="1440" w:hanging="360"/>
+      </w:pPr>
+      <w:rPr>
+        <w:rFonts w:ascii="Courier New" w:hAnsi="Courier New" w:cs="Courier New" w:hint="default"/>
+      </w:rPr>
+    </w:lvl>
+    <w:lvl w:ilvl="2" w:tplc="08090005" w:tentative="1">
+      <w:start w:val="1"/>
+      <w:numFmt w:val="bullet"/>
+      <w:lvlText w:val=""/>
+      <w:lvlJc w:val="left"/>
+      <w:pPr>
+        <w:ind w:left="2160" w:hanging="360"/>
+      </w:pPr>
+      <w:rPr>
+        <w:rFonts w:ascii="Wingdings" w:hAnsi="Wingdings" w:hint="default"/>
+      </w:rPr>
+    </w:lvl>
+    <w:lvl w:ilvl="3" w:tplc="08090001" w:tentative="1">
+      <w:start w:val="1"/>
+      <w:numFmt w:val="bullet"/>
+      <w:lvlText w:val=""/>
+      <w:lvlJc w:val="left"/>
+      <w:pPr>
+        <w:ind w:left="2880" w:hanging="360"/>
+      </w:pPr>
+      <w:rPr>
+        <w:rFonts w:ascii="Symbol" w:hAnsi="Symbol" w:hint="default"/>
+      </w:rPr>
+    </w:lvl>
+    <w:lvl w:ilvl="4" w:tplc="08090003" w:tentative="1">
+      <w:start w:val="1"/>
+      <w:numFmt w:val="bullet"/>
+      <w:lvlText w:val="o"/>
+      <w:lvlJc w:val="left"/>
+      <w:pPr>
+        <w:ind w:left="3600" w:hanging="360"/>
+      </w:pPr>
+      <w:rPr>
+        <w:rFonts w:ascii="Courier New" w:hAnsi="Courier New" w:cs="Courier New" w:hint="default"/>
+      </w:rPr>
+    </w:lvl>
+    <w:lvl w:ilvl="5" w:tplc="08090005" w:tentative="1">
+      <w:start w:val="1"/>
+      <w:numFmt w:val="bullet"/>
+      <w:lvlText w:val=""/>
+      <w:lvlJc w:val="left"/>
+      <w:pPr>
+        <w:ind w:left="4320" w:hanging="360"/>
+      </w:pPr>
+      <w:rPr>
+        <w:rFonts w:ascii="Wingdings" w:hAnsi="Wingdings" w:hint="default"/>
+      </w:rPr>
+    </w:lvl>
+    <w:lvl w:ilvl="6" w:tplc="08090001" w:tentative="1">
+      <w:start w:val="1"/>
+      <w:numFmt w:val="bullet"/>
+      <w:lvlText w:val=""/>
+      <w:lvlJc w:val="left"/>
+      <w:pPr>
+        <w:ind w:left="5040" w:hanging="360"/>
+      </w:pPr>
+      <w:rPr>
+        <w:rFonts w:ascii="Symbol" w:hAnsi="Symbol" w:hint="default"/>
+      </w:rPr>
+    </w:lvl>
+    <w:lvl w:ilvl="7" w:tplc="08090003" w:tentative="1">
+      <w:start w:val="1"/>
+      <w:numFmt w:val="bullet"/>
+      <w:lvlText w:val="o"/>
+      <w:lvlJc w:val="left"/>
+      <w:pPr>
+        <w:ind w:left="5760" w:hanging="360"/>
+      </w:pPr>
+      <w:rPr>
+        <w:rFonts w:ascii="Courier New" w:hAnsi="Courier New" w:cs="Courier New" w:hint="default"/>
+      </w:rPr>
+    </w:lvl>
+    <w:lvl w:ilvl="8" w:tplc="08090005" w:tentative="1">
+      <w:start w:val="1"/>
+      <w:numFmt w:val="bullet"/>
+      <w:lvlText w:val=""/>
+      <w:lvlJc w:val="left"/>
+      <w:pPr>
+        <w:ind w:left="6480" w:hanging="360"/>
+      </w:pPr>
+      <w:rPr>
+        <w:rFonts w:ascii="Wingdings" w:hAnsi="Wingdings" w:hint="default"/>
       </w:rPr>
     </w:lvl>
   </w:abstractNum>
@@ -2936,16 +3964,25 @@
     <w:abstractNumId w:val="1"/>
   </w:num>
   <w:num w:numId="2" w16cid:durableId="82261917">
-    <w:abstractNumId w:val="4"/>
+    <w:abstractNumId w:val="6"/>
   </w:num>
   <w:num w:numId="3" w16cid:durableId="231695282">
     <w:abstractNumId w:val="0"/>
   </w:num>
   <w:num w:numId="4" w16cid:durableId="860164968">
-    <w:abstractNumId w:val="3"/>
+    <w:abstractNumId w:val="5"/>
   </w:num>
   <w:num w:numId="5" w16cid:durableId="1897202508">
     <w:abstractNumId w:val="2"/>
+  </w:num>
+  <w:num w:numId="6" w16cid:durableId="1833180439">
+    <w:abstractNumId w:val="4"/>
+  </w:num>
+  <w:num w:numId="7" w16cid:durableId="725253636">
+    <w:abstractNumId w:val="3"/>
+  </w:num>
+  <w:num w:numId="8" w16cid:durableId="625307451">
+    <w:abstractNumId w:val="7"/>
   </w:num>
 </w:numbering>
 </file>
@@ -3465,7 +4502,6 @@
   <w:style w:type="character" w:default="1" w:styleId="DefaultParagraphFont">
     <w:name w:val="Default Paragraph Font"/>
     <w:uiPriority w:val="1"/>
-    <w:semiHidden/>
     <w:unhideWhenUsed/>
   </w:style>
   <w:style w:type="table" w:default="1" w:styleId="TableNormal">

--- a/Questions (Word docs)/AQA A-Level Questions/Technical Principles/Topic A5/3.1.5_paper_and_board_printing_processes.docx
+++ b/Questions (Word docs)/AQA A-Level Questions/Technical Principles/Topic A5/3.1.5_paper_and_board_printing_processes.docx
@@ -1736,6 +1736,8 @@
         </w:pBdr>
         <w:shd w:val="clear" w:color="auto" w:fill="FFFFFF"/>
         <w:rPr>
+          <w:b/>
+          <w:color w:val="000000"/>
           <w:sz w:val="28"/>
           <w:szCs w:val="28"/>
         </w:rPr>
@@ -1774,7 +1776,7 @@
           <w:sz w:val="28"/>
           <w:szCs w:val="28"/>
         </w:rPr>
-        <w:t>Explain the screen printing process. Include both notes and sketches) in your answer</w:t>
+        <w:t>Explain the screen printing process. Include both notes and sketches in your answer</w:t>
       </w:r>
       <w:r>
         <w:rPr>
@@ -1785,6 +1787,202 @@
         </w:rPr>
         <w:t xml:space="preserve"> (5 marks)</w:t>
       </w:r>
+    </w:p>
+    <w:p>
+      <w:pPr>
+        <w:pBdr>
+          <w:top w:val="nil"/>
+          <w:left w:val="nil"/>
+          <w:bottom w:val="nil"/>
+          <w:right w:val="nil"/>
+          <w:between w:val="nil"/>
+        </w:pBdr>
+        <w:shd w:val="clear" w:color="auto" w:fill="FFFFFF"/>
+        <w:rPr>
+          <w:b/>
+          <w:color w:val="000000"/>
+          <w:sz w:val="28"/>
+          <w:szCs w:val="28"/>
+        </w:rPr>
+      </w:pPr>
+    </w:p>
+    <w:p>
+      <w:pPr>
+        <w:pBdr>
+          <w:top w:val="nil"/>
+          <w:left w:val="nil"/>
+          <w:bottom w:val="nil"/>
+          <w:right w:val="nil"/>
+          <w:between w:val="nil"/>
+        </w:pBdr>
+        <w:shd w:val="clear" w:color="auto" w:fill="FFFFFF"/>
+        <w:rPr>
+          <w:b/>
+          <w:color w:val="000000"/>
+          <w:sz w:val="28"/>
+          <w:szCs w:val="28"/>
+        </w:rPr>
+      </w:pPr>
+    </w:p>
+    <w:p>
+      <w:pPr>
+        <w:pBdr>
+          <w:top w:val="nil"/>
+          <w:left w:val="nil"/>
+          <w:bottom w:val="nil"/>
+          <w:right w:val="nil"/>
+          <w:between w:val="nil"/>
+        </w:pBdr>
+        <w:shd w:val="clear" w:color="auto" w:fill="FFFFFF"/>
+        <w:rPr>
+          <w:b/>
+          <w:color w:val="000000"/>
+          <w:sz w:val="28"/>
+          <w:szCs w:val="28"/>
+        </w:rPr>
+      </w:pPr>
+    </w:p>
+    <w:p>
+      <w:pPr>
+        <w:pBdr>
+          <w:top w:val="nil"/>
+          <w:left w:val="nil"/>
+          <w:bottom w:val="nil"/>
+          <w:right w:val="nil"/>
+          <w:between w:val="nil"/>
+        </w:pBdr>
+        <w:shd w:val="clear" w:color="auto" w:fill="FFFFFF"/>
+        <w:rPr>
+          <w:b/>
+          <w:color w:val="000000"/>
+          <w:sz w:val="28"/>
+          <w:szCs w:val="28"/>
+        </w:rPr>
+      </w:pPr>
+    </w:p>
+    <w:p>
+      <w:pPr>
+        <w:pBdr>
+          <w:top w:val="nil"/>
+          <w:left w:val="nil"/>
+          <w:bottom w:val="nil"/>
+          <w:right w:val="nil"/>
+          <w:between w:val="nil"/>
+        </w:pBdr>
+        <w:shd w:val="clear" w:color="auto" w:fill="FFFFFF"/>
+        <w:rPr>
+          <w:b/>
+          <w:color w:val="000000"/>
+          <w:sz w:val="28"/>
+          <w:szCs w:val="28"/>
+        </w:rPr>
+      </w:pPr>
+    </w:p>
+    <w:p>
+      <w:pPr>
+        <w:pBdr>
+          <w:top w:val="nil"/>
+          <w:left w:val="nil"/>
+          <w:bottom w:val="nil"/>
+          <w:right w:val="nil"/>
+          <w:between w:val="nil"/>
+        </w:pBdr>
+        <w:shd w:val="clear" w:color="auto" w:fill="FFFFFF"/>
+        <w:rPr>
+          <w:b/>
+          <w:color w:val="000000"/>
+          <w:sz w:val="28"/>
+          <w:szCs w:val="28"/>
+        </w:rPr>
+      </w:pPr>
+    </w:p>
+    <w:p>
+      <w:pPr>
+        <w:pBdr>
+          <w:top w:val="nil"/>
+          <w:left w:val="nil"/>
+          <w:bottom w:val="nil"/>
+          <w:right w:val="nil"/>
+          <w:between w:val="nil"/>
+        </w:pBdr>
+        <w:shd w:val="clear" w:color="auto" w:fill="FFFFFF"/>
+        <w:rPr>
+          <w:b/>
+          <w:color w:val="000000"/>
+          <w:sz w:val="28"/>
+          <w:szCs w:val="28"/>
+        </w:rPr>
+      </w:pPr>
+    </w:p>
+    <w:p>
+      <w:pPr>
+        <w:pBdr>
+          <w:top w:val="nil"/>
+          <w:left w:val="nil"/>
+          <w:bottom w:val="nil"/>
+          <w:right w:val="nil"/>
+          <w:between w:val="nil"/>
+        </w:pBdr>
+        <w:shd w:val="clear" w:color="auto" w:fill="FFFFFF"/>
+        <w:rPr>
+          <w:b/>
+          <w:color w:val="000000"/>
+          <w:sz w:val="28"/>
+          <w:szCs w:val="28"/>
+        </w:rPr>
+      </w:pPr>
+    </w:p>
+    <w:p>
+      <w:pPr>
+        <w:pBdr>
+          <w:top w:val="nil"/>
+          <w:left w:val="nil"/>
+          <w:bottom w:val="nil"/>
+          <w:right w:val="nil"/>
+          <w:between w:val="nil"/>
+        </w:pBdr>
+        <w:shd w:val="clear" w:color="auto" w:fill="FFFFFF"/>
+        <w:rPr>
+          <w:b/>
+          <w:color w:val="000000"/>
+          <w:sz w:val="28"/>
+          <w:szCs w:val="28"/>
+        </w:rPr>
+      </w:pPr>
+    </w:p>
+    <w:p>
+      <w:pPr>
+        <w:pBdr>
+          <w:top w:val="nil"/>
+          <w:left w:val="nil"/>
+          <w:bottom w:val="nil"/>
+          <w:right w:val="nil"/>
+          <w:between w:val="nil"/>
+        </w:pBdr>
+        <w:shd w:val="clear" w:color="auto" w:fill="FFFFFF"/>
+        <w:rPr>
+          <w:b/>
+          <w:color w:val="000000"/>
+          <w:sz w:val="28"/>
+          <w:szCs w:val="28"/>
+        </w:rPr>
+      </w:pPr>
+    </w:p>
+    <w:p>
+      <w:pPr>
+        <w:pBdr>
+          <w:top w:val="nil"/>
+          <w:left w:val="nil"/>
+          <w:bottom w:val="nil"/>
+          <w:right w:val="nil"/>
+          <w:between w:val="nil"/>
+        </w:pBdr>
+        <w:shd w:val="clear" w:color="auto" w:fill="FFFFFF"/>
+        <w:rPr>
+          <w:sz w:val="28"/>
+          <w:szCs w:val="28"/>
+        </w:rPr>
+      </w:pPr>
     </w:p>
     <w:p>
       <w:pPr>
@@ -1962,14 +2160,23 @@
           <w:szCs w:val="28"/>
         </w:rPr>
       </w:pPr>
-      <w:r>
+    </w:p>
+    <w:p>
+      <w:pPr>
         <w:rPr>
           <w:b/>
           <w:bCs/>
           <w:sz w:val="28"/>
           <w:szCs w:val="28"/>
         </w:rPr>
-        <w:lastRenderedPageBreak/>
+      </w:pPr>
+      <w:r>
+        <w:rPr>
+          <w:b/>
+          <w:bCs/>
+          <w:sz w:val="28"/>
+          <w:szCs w:val="28"/>
+        </w:rPr>
         <w:t>Q7</w:t>
       </w:r>
       <w:r>
@@ -1977,14 +2184,7 @@
           <w:sz w:val="28"/>
           <w:szCs w:val="28"/>
         </w:rPr>
-        <w:t xml:space="preserve">. </w:t>
-      </w:r>
-      <w:r>
-        <w:rPr>
-          <w:sz w:val="28"/>
-          <w:szCs w:val="28"/>
-        </w:rPr>
-        <w:t xml:space="preserve">Explain two advantages of flexographic printing </w:t>
+        <w:t xml:space="preserve">. Explain two advantages of flexographic printing </w:t>
       </w:r>
       <w:r>
         <w:rPr>
@@ -2054,114 +2254,6 @@
     <w:p/>
     <w:p/>
     <w:p/>
-    <w:p>
-      <w:pPr>
-        <w:rPr>
-          <w:b/>
-          <w:sz w:val="28"/>
-          <w:szCs w:val="28"/>
-        </w:rPr>
-      </w:pPr>
-    </w:p>
-    <w:p>
-      <w:pPr>
-        <w:rPr>
-          <w:b/>
-          <w:sz w:val="28"/>
-          <w:szCs w:val="28"/>
-        </w:rPr>
-      </w:pPr>
-    </w:p>
-    <w:p>
-      <w:pPr>
-        <w:rPr>
-          <w:b/>
-          <w:sz w:val="28"/>
-          <w:szCs w:val="28"/>
-        </w:rPr>
-      </w:pPr>
-    </w:p>
-    <w:p>
-      <w:pPr>
-        <w:rPr>
-          <w:b/>
-          <w:sz w:val="28"/>
-          <w:szCs w:val="28"/>
-        </w:rPr>
-      </w:pPr>
-    </w:p>
-    <w:p>
-      <w:pPr>
-        <w:rPr>
-          <w:b/>
-          <w:sz w:val="28"/>
-          <w:szCs w:val="28"/>
-        </w:rPr>
-      </w:pPr>
-    </w:p>
-    <w:p>
-      <w:pPr>
-        <w:rPr>
-          <w:b/>
-          <w:sz w:val="28"/>
-          <w:szCs w:val="28"/>
-        </w:rPr>
-      </w:pPr>
-    </w:p>
-    <w:p>
-      <w:pPr>
-        <w:rPr>
-          <w:b/>
-          <w:sz w:val="28"/>
-          <w:szCs w:val="28"/>
-        </w:rPr>
-      </w:pPr>
-    </w:p>
-    <w:p>
-      <w:pPr>
-        <w:rPr>
-          <w:b/>
-          <w:sz w:val="28"/>
-          <w:szCs w:val="28"/>
-        </w:rPr>
-      </w:pPr>
-    </w:p>
-    <w:p>
-      <w:pPr>
-        <w:rPr>
-          <w:b/>
-          <w:sz w:val="28"/>
-          <w:szCs w:val="28"/>
-        </w:rPr>
-      </w:pPr>
-    </w:p>
-    <w:p>
-      <w:pPr>
-        <w:rPr>
-          <w:b/>
-          <w:sz w:val="28"/>
-          <w:szCs w:val="28"/>
-        </w:rPr>
-      </w:pPr>
-    </w:p>
-    <w:p>
-      <w:pPr>
-        <w:rPr>
-          <w:b/>
-          <w:sz w:val="28"/>
-          <w:szCs w:val="28"/>
-        </w:rPr>
-      </w:pPr>
-    </w:p>
-    <w:p>
-      <w:pPr>
-        <w:rPr>
-          <w:b/>
-          <w:sz w:val="28"/>
-          <w:szCs w:val="28"/>
-        </w:rPr>
-      </w:pPr>
-    </w:p>
     <w:p>
       <w:pPr>
         <w:rPr>
@@ -4502,6 +4594,7 @@
   <w:style w:type="character" w:default="1" w:styleId="DefaultParagraphFont">
     <w:name w:val="Default Paragraph Font"/>
     <w:uiPriority w:val="1"/>
+    <w:semiHidden/>
     <w:unhideWhenUsed/>
   </w:style>
   <w:style w:type="table" w:default="1" w:styleId="TableNormal">
